--- a/Week 4.docx
+++ b/Week 4.docx
@@ -189,6 +189,363 @@
         </w:drawing>
       </w:r>
     </w:p>
+    <w:p/>
+    <w:p/>
+    <w:p>
+      <w:r>
+        <w:t>………..</w:t>
+      </w:r>
+    </w:p>
+    <w:p/>
+    <w:p>
+      <w:r>
+        <w:t>Given the choices below, how do you change the images' pixel values into the range 0 to 1?</w:t>
+      </w:r>
+    </w:p>
+    <w:p/>
+    <w:p>
+      <w:r>
+        <w:rPr>
+          <w:b/>
+          <w:bCs/>
+        </w:rPr>
+        <w:t>By setting the "rescale" parameter in </w:t>
+      </w:r>
+      <w:proofErr w:type="spellStart"/>
+      <w:r>
+        <w:rPr>
+          <w:b/>
+          <w:bCs/>
+        </w:rPr>
+        <w:t>tf.keras.utils.image_dataset_from_directory</w:t>
+      </w:r>
+      <w:proofErr w:type="spellEnd"/>
+      <w:r>
+        <w:rPr>
+          <w:b/>
+          <w:bCs/>
+        </w:rPr>
+        <w:t>().</w:t>
+      </w:r>
+    </w:p>
+    <w:p>
+      <w:r>
+        <w:t>Explanation:</w:t>
+      </w:r>
+    </w:p>
+    <w:p>
+      <w:pPr>
+        <w:numPr>
+          <w:ilvl w:val="0"/>
+          <w:numId w:val="2"/>
+        </w:numPr>
+      </w:pPr>
+      <w:r>
+        <w:t>The rescale parameter allows you to scale the pixel values of images when loading them from a directory. By default, pixel values are in the range 0 to 255, but you can use rescale=1./255 to convert the pixel values to the range 0 to 1. This is commonly done when preprocessing images for neural network training.</w:t>
+      </w:r>
+    </w:p>
+    <w:p/>
+    <w:p/>
+    <w:p>
+      <w:proofErr w:type="spellStart"/>
+      <w:r>
+        <w:t>train_dataset</w:t>
+      </w:r>
+      <w:proofErr w:type="spellEnd"/>
+      <w:r>
+        <w:t xml:space="preserve"> = </w:t>
+      </w:r>
+      <w:proofErr w:type="spellStart"/>
+      <w:r>
+        <w:t>tf.keras.utils.image_dataset_from_directory</w:t>
+      </w:r>
+      <w:proofErr w:type="spellEnd"/>
+      <w:r>
+        <w:t>(</w:t>
+      </w:r>
+    </w:p>
+    <w:p>
+      <w:r>
+        <w:t xml:space="preserve">    'path/to/data',</w:t>
+      </w:r>
+    </w:p>
+    <w:p>
+      <w:r>
+        <w:t xml:space="preserve">    </w:t>
+      </w:r>
+      <w:proofErr w:type="spellStart"/>
+      <w:r>
+        <w:t>image_size</w:t>
+      </w:r>
+      <w:proofErr w:type="spellEnd"/>
+      <w:r>
+        <w:t>=(256, 256),</w:t>
+      </w:r>
+    </w:p>
+    <w:p>
+      <w:r>
+        <w:t xml:space="preserve">    </w:t>
+      </w:r>
+      <w:proofErr w:type="spellStart"/>
+      <w:r>
+        <w:t>batch_size</w:t>
+      </w:r>
+      <w:proofErr w:type="spellEnd"/>
+      <w:r>
+        <w:t>=32,</w:t>
+      </w:r>
+    </w:p>
+    <w:p>
+      <w:r>
+        <w:t xml:space="preserve">    rescale=1./255  # This scales the pixel values to the range [0, 1]</w:t>
+      </w:r>
+    </w:p>
+    <w:p>
+      <w:r>
+        <w:t>)</w:t>
+      </w:r>
+    </w:p>
+    <w:p/>
+    <w:p>
+      <w:r>
+        <w:t>……………</w:t>
+      </w:r>
+    </w:p>
+    <w:p>
+      <w:r>
+        <w:lastRenderedPageBreak/>
+        <w:t xml:space="preserve">How do you assign labels to images when using </w:t>
+      </w:r>
+      <w:proofErr w:type="spellStart"/>
+      <w:r>
+        <w:t>tf.keras.utils.image_dataset_from_directory</w:t>
+      </w:r>
+      <w:proofErr w:type="spellEnd"/>
+      <w:r>
+        <w:t>()?</w:t>
+      </w:r>
+    </w:p>
+    <w:p/>
+    <w:p>
+      <w:r>
+        <w:rPr>
+          <w:b/>
+          <w:bCs/>
+        </w:rPr>
+        <w:t>It’s based on the directory the image is contained in.</w:t>
+      </w:r>
+    </w:p>
+    <w:p>
+      <w:r>
+        <w:t>Explanation:</w:t>
+      </w:r>
+    </w:p>
+    <w:p>
+      <w:pPr>
+        <w:numPr>
+          <w:ilvl w:val="0"/>
+          <w:numId w:val="3"/>
+        </w:numPr>
+      </w:pPr>
+      <w:r>
+        <w:t>When using </w:t>
+      </w:r>
+      <w:proofErr w:type="spellStart"/>
+      <w:r>
+        <w:t>tf.keras.utils.image_dataset_from_directory</w:t>
+      </w:r>
+      <w:proofErr w:type="spellEnd"/>
+      <w:r>
+        <w:t>(), TensorFlow automatically assigns labels to images based on the folder structure. Each subdirectory within the directory represents a class, and the images inside each subdirectory are labeled with the name of that subdirectory.</w:t>
+      </w:r>
+    </w:p>
+    <w:p>
+      <w:r>
+        <w:t>For example, if you have a directory structure like this:</w:t>
+      </w:r>
+    </w:p>
+    <w:p/>
+    <w:p>
+      <w:r>
+        <w:t>dataset/</w:t>
+      </w:r>
+    </w:p>
+    <w:p>
+      <w:r>
+        <w:t xml:space="preserve">    </w:t>
+      </w:r>
+      <w:proofErr w:type="spellStart"/>
+      <w:r>
+        <w:t>class_a</w:t>
+      </w:r>
+      <w:proofErr w:type="spellEnd"/>
+      <w:r>
+        <w:t>/</w:t>
+      </w:r>
+    </w:p>
+    <w:p>
+      <w:r>
+        <w:t xml:space="preserve">        image1.jpg</w:t>
+      </w:r>
+    </w:p>
+    <w:p>
+      <w:r>
+        <w:t xml:space="preserve">        image2.jpg</w:t>
+      </w:r>
+    </w:p>
+    <w:p>
+      <w:r>
+        <w:t xml:space="preserve">    </w:t>
+      </w:r>
+      <w:proofErr w:type="spellStart"/>
+      <w:r>
+        <w:t>class_b</w:t>
+      </w:r>
+      <w:proofErr w:type="spellEnd"/>
+      <w:r>
+        <w:t>/</w:t>
+      </w:r>
+    </w:p>
+    <w:p>
+      <w:r>
+        <w:t xml:space="preserve">        image3.jpg</w:t>
+      </w:r>
+    </w:p>
+    <w:p>
+      <w:r>
+        <w:t xml:space="preserve">        image4.jpg</w:t>
+      </w:r>
+    </w:p>
+    <w:p/>
+    <w:p>
+      <w:pPr>
+        <w:numPr>
+          <w:ilvl w:val="0"/>
+          <w:numId w:val="4"/>
+        </w:numPr>
+      </w:pPr>
+      <w:r>
+        <w:t>Images in the </w:t>
+      </w:r>
+      <w:proofErr w:type="spellStart"/>
+      <w:r>
+        <w:t>class_a</w:t>
+      </w:r>
+      <w:proofErr w:type="spellEnd"/>
+      <w:r>
+        <w:t> folder will be labeled with the label 0, and images in the </w:t>
+      </w:r>
+      <w:proofErr w:type="spellStart"/>
+      <w:r>
+        <w:t>class_b</w:t>
+      </w:r>
+      <w:proofErr w:type="spellEnd"/>
+      <w:r>
+        <w:t> folder will be labeled with the label 1.</w:t>
+      </w:r>
+    </w:p>
+    <w:p/>
+    <w:p>
+      <w:r>
+        <w:t>…………………</w:t>
+      </w:r>
+    </w:p>
+    <w:p>
+      <w:r>
+        <w:t xml:space="preserve">When you reduce the resolution of the images before training the network, which of the following </w:t>
+      </w:r>
+      <w:proofErr w:type="gramStart"/>
+      <w:r>
+        <w:t>after effects</w:t>
+      </w:r>
+      <w:proofErr w:type="gramEnd"/>
+      <w:r>
+        <w:t xml:space="preserve"> happen?</w:t>
+      </w:r>
+    </w:p>
+    <w:p>
+      <w:r>
+        <w:t>You lose some of the information from the original images.</w:t>
+      </w:r>
+    </w:p>
+    <w:p>
+      <w:r>
+        <w:t>……….</w:t>
+      </w:r>
+    </w:p>
+    <w:p>
+      <w:r>
+        <w:t xml:space="preserve">When you specify the </w:t>
+      </w:r>
+      <w:proofErr w:type="spellStart"/>
+      <w:r>
+        <w:t>input_shape</w:t>
+      </w:r>
+      <w:proofErr w:type="spellEnd"/>
+      <w:r>
+        <w:t xml:space="preserve"> in the tf.keras.layers.Conv2D() to be (300, 300, 3), what does that mean?</w:t>
+      </w:r>
+    </w:p>
+    <w:p>
+      <w:r>
+        <w:rPr>
+          <w:b/>
+          <w:bCs/>
+        </w:rPr>
+        <w:t>Every image will be 300x300 pixels, with 3 bytes to define color.</w:t>
+      </w:r>
+    </w:p>
+    <w:p>
+      <w:r>
+        <w:t>Explanation:</w:t>
+      </w:r>
+    </w:p>
+    <w:p>
+      <w:pPr>
+        <w:numPr>
+          <w:ilvl w:val="0"/>
+          <w:numId w:val="5"/>
+        </w:numPr>
+      </w:pPr>
+      <w:r>
+        <w:t>When you specify the </w:t>
+      </w:r>
+      <w:proofErr w:type="spellStart"/>
+      <w:r>
+        <w:t>input_shape</w:t>
+      </w:r>
+      <w:proofErr w:type="spellEnd"/>
+      <w:r>
+        <w:t> in tf.keras.layers.Conv2D() as (300, 300, 3), you are defining the shape of the input images that the convolutional layer expects.</w:t>
+      </w:r>
+    </w:p>
+    <w:p>
+      <w:pPr>
+        <w:numPr>
+          <w:ilvl w:val="1"/>
+          <w:numId w:val="5"/>
+        </w:numPr>
+      </w:pPr>
+      <w:r>
+        <w:t>The first two numbers, 300, 300, indicate that each image will have a resolution of 300x300 pixels.</w:t>
+      </w:r>
+    </w:p>
+    <w:p>
+      <w:pPr>
+        <w:numPr>
+          <w:ilvl w:val="1"/>
+          <w:numId w:val="5"/>
+        </w:numPr>
+      </w:pPr>
+      <w:r>
+        <w:t>The third number, 3, indicates that there are 3 color channels (typically red, green, and blue for RGB images), which corresponds to the number of bytes (or channels) used to represent the color of each pixel.</w:t>
+      </w:r>
+    </w:p>
+    <w:p>
+      <w:r>
+        <w:t>…….</w:t>
+      </w:r>
+    </w:p>
     <w:sectPr>
       <w:pgSz w:w="12240" w:h="15840"/>
       <w:pgMar w:top="1440" w:right="1440" w:bottom="1440" w:left="1440" w:header="720" w:footer="720" w:gutter="0"/>
@@ -202,6 +559,602 @@
 <file path=word/numbering.xml><?xml version="1.0" encoding="utf-8"?>
 <w:numbering xmlns:wpc="http://schemas.microsoft.com/office/word/2010/wordprocessingCanvas" xmlns:cx="http://schemas.microsoft.com/office/drawing/2014/chartex" xmlns:cx1="http://schemas.microsoft.com/office/drawing/2015/9/8/chartex" xmlns:cx2="http://schemas.microsoft.com/office/drawing/2015/10/21/chartex" xmlns:cx3="http://schemas.microsoft.com/office/drawing/2016/5/9/chartex" xmlns:cx4="http://schemas.microsoft.com/office/drawing/2016/5/10/chartex" xmlns:cx5="http://schemas.microsoft.com/office/drawing/2016/5/11/chartex" xmlns:cx6="http://schemas.microsoft.com/office/drawing/2016/5/12/chartex" xmlns:cx7="http://schemas.microsoft.com/office/drawing/2016/5/13/chartex" xmlns:cx8="http://schemas.microsoft.com/office/drawing/2016/5/14/chartex" xmlns:mc="http://schemas.openxmlformats.org/markup-compatibility/2006" xmlns:aink="http://schemas.microsoft.com/office/drawing/2016/ink" xmlns:am3d="http://schemas.microsoft.com/office/drawing/2017/model3d" xmlns:o="urn:schemas-microsoft-com:office:office" xmlns:oel="http://schemas.microsoft.com/office/2019/extlst" xmlns:r="http://schemas.openxmlformats.org/officeDocument/2006/relationships" xmlns:m="http://schemas.openxmlformats.org/officeDocument/2006/math" xmlns:v="urn:schemas-microsoft-com:vml" xmlns:wp14="http://schemas.microsoft.com/office/word/2010/wordprocessingDrawing" xmlns:wp="http://schemas.openxmlformats.org/drawingml/2006/wordprocessingDrawing" xmlns:w10="urn:schemas-microsoft-com:office:word" xmlns:w="http://schemas.openxmlformats.org/wordprocessingml/2006/main" xmlns:w14="http://schemas.microsoft.com/office/word/2010/wordml" xmlns:w15="http://schemas.microsoft.com/office/word/2012/wordml" xmlns:w16cex="http://schemas.microsoft.com/office/word/2018/wordml/cex" xmlns:w16cid="http://schemas.microsoft.com/office/word/2016/wordml/cid" xmlns:w16="http://schemas.microsoft.com/office/word/2018/wordml" xmlns:w16du="http://schemas.microsoft.com/office/word/2023/wordml/word16du" xmlns:w16sdtdh="http://schemas.microsoft.com/office/word/2020/wordml/sdtdatahash" xmlns:w16se="http://schemas.microsoft.com/office/word/2015/wordml/symex" xmlns:wpg="http://schemas.microsoft.com/office/word/2010/wordprocessingGroup" xmlns:wpi="http://schemas.microsoft.com/office/word/2010/wordprocessingInk" xmlns:wne="http://schemas.microsoft.com/office/word/2006/wordml" xmlns:wps="http://schemas.microsoft.com/office/word/2010/wordprocessingShape" mc:Ignorable="w14 w15 w16se w16cid w16 w16cex w16sdtdh w16du wp14">
   <w:abstractNum w:abstractNumId="0" w15:restartNumberingAfterBreak="0">
+    <w:nsid w:val="016F31D5"/>
+    <w:multiLevelType w:val="multilevel"/>
+    <w:tmpl w:val="0422E21C"/>
+    <w:lvl w:ilvl="0">
+      <w:start w:val="1"/>
+      <w:numFmt w:val="bullet"/>
+      <w:lvlText w:val=""/>
+      <w:lvlJc w:val="left"/>
+      <w:pPr>
+        <w:tabs>
+          <w:tab w:val="num" w:pos="720"/>
+        </w:tabs>
+        <w:ind w:left="720" w:hanging="360"/>
+      </w:pPr>
+      <w:rPr>
+        <w:rFonts w:ascii="Symbol" w:hAnsi="Symbol" w:hint="default"/>
+        <w:sz w:val="20"/>
+      </w:rPr>
+    </w:lvl>
+    <w:lvl w:ilvl="1" w:tentative="1">
+      <w:start w:val="1"/>
+      <w:numFmt w:val="bullet"/>
+      <w:lvlText w:val="o"/>
+      <w:lvlJc w:val="left"/>
+      <w:pPr>
+        <w:tabs>
+          <w:tab w:val="num" w:pos="1440"/>
+        </w:tabs>
+        <w:ind w:left="1440" w:hanging="360"/>
+      </w:pPr>
+      <w:rPr>
+        <w:rFonts w:ascii="Courier New" w:hAnsi="Courier New" w:hint="default"/>
+        <w:sz w:val="20"/>
+      </w:rPr>
+    </w:lvl>
+    <w:lvl w:ilvl="2" w:tentative="1">
+      <w:start w:val="1"/>
+      <w:numFmt w:val="bullet"/>
+      <w:lvlText w:val=""/>
+      <w:lvlJc w:val="left"/>
+      <w:pPr>
+        <w:tabs>
+          <w:tab w:val="num" w:pos="2160"/>
+        </w:tabs>
+        <w:ind w:left="2160" w:hanging="360"/>
+      </w:pPr>
+      <w:rPr>
+        <w:rFonts w:ascii="Wingdings" w:hAnsi="Wingdings" w:hint="default"/>
+        <w:sz w:val="20"/>
+      </w:rPr>
+    </w:lvl>
+    <w:lvl w:ilvl="3" w:tentative="1">
+      <w:start w:val="1"/>
+      <w:numFmt w:val="bullet"/>
+      <w:lvlText w:val=""/>
+      <w:lvlJc w:val="left"/>
+      <w:pPr>
+        <w:tabs>
+          <w:tab w:val="num" w:pos="2880"/>
+        </w:tabs>
+        <w:ind w:left="2880" w:hanging="360"/>
+      </w:pPr>
+      <w:rPr>
+        <w:rFonts w:ascii="Wingdings" w:hAnsi="Wingdings" w:hint="default"/>
+        <w:sz w:val="20"/>
+      </w:rPr>
+    </w:lvl>
+    <w:lvl w:ilvl="4" w:tentative="1">
+      <w:start w:val="1"/>
+      <w:numFmt w:val="bullet"/>
+      <w:lvlText w:val=""/>
+      <w:lvlJc w:val="left"/>
+      <w:pPr>
+        <w:tabs>
+          <w:tab w:val="num" w:pos="3600"/>
+        </w:tabs>
+        <w:ind w:left="3600" w:hanging="360"/>
+      </w:pPr>
+      <w:rPr>
+        <w:rFonts w:ascii="Wingdings" w:hAnsi="Wingdings" w:hint="default"/>
+        <w:sz w:val="20"/>
+      </w:rPr>
+    </w:lvl>
+    <w:lvl w:ilvl="5" w:tentative="1">
+      <w:start w:val="1"/>
+      <w:numFmt w:val="bullet"/>
+      <w:lvlText w:val=""/>
+      <w:lvlJc w:val="left"/>
+      <w:pPr>
+        <w:tabs>
+          <w:tab w:val="num" w:pos="4320"/>
+        </w:tabs>
+        <w:ind w:left="4320" w:hanging="360"/>
+      </w:pPr>
+      <w:rPr>
+        <w:rFonts w:ascii="Wingdings" w:hAnsi="Wingdings" w:hint="default"/>
+        <w:sz w:val="20"/>
+      </w:rPr>
+    </w:lvl>
+    <w:lvl w:ilvl="6" w:tentative="1">
+      <w:start w:val="1"/>
+      <w:numFmt w:val="bullet"/>
+      <w:lvlText w:val=""/>
+      <w:lvlJc w:val="left"/>
+      <w:pPr>
+        <w:tabs>
+          <w:tab w:val="num" w:pos="5040"/>
+        </w:tabs>
+        <w:ind w:left="5040" w:hanging="360"/>
+      </w:pPr>
+      <w:rPr>
+        <w:rFonts w:ascii="Wingdings" w:hAnsi="Wingdings" w:hint="default"/>
+        <w:sz w:val="20"/>
+      </w:rPr>
+    </w:lvl>
+    <w:lvl w:ilvl="7" w:tentative="1">
+      <w:start w:val="1"/>
+      <w:numFmt w:val="bullet"/>
+      <w:lvlText w:val=""/>
+      <w:lvlJc w:val="left"/>
+      <w:pPr>
+        <w:tabs>
+          <w:tab w:val="num" w:pos="5760"/>
+        </w:tabs>
+        <w:ind w:left="5760" w:hanging="360"/>
+      </w:pPr>
+      <w:rPr>
+        <w:rFonts w:ascii="Wingdings" w:hAnsi="Wingdings" w:hint="default"/>
+        <w:sz w:val="20"/>
+      </w:rPr>
+    </w:lvl>
+    <w:lvl w:ilvl="8" w:tentative="1">
+      <w:start w:val="1"/>
+      <w:numFmt w:val="bullet"/>
+      <w:lvlText w:val=""/>
+      <w:lvlJc w:val="left"/>
+      <w:pPr>
+        <w:tabs>
+          <w:tab w:val="num" w:pos="6480"/>
+        </w:tabs>
+        <w:ind w:left="6480" w:hanging="360"/>
+      </w:pPr>
+      <w:rPr>
+        <w:rFonts w:ascii="Wingdings" w:hAnsi="Wingdings" w:hint="default"/>
+        <w:sz w:val="20"/>
+      </w:rPr>
+    </w:lvl>
+  </w:abstractNum>
+  <w:abstractNum w:abstractNumId="1" w15:restartNumberingAfterBreak="0">
+    <w:nsid w:val="4AC10203"/>
+    <w:multiLevelType w:val="multilevel"/>
+    <w:tmpl w:val="DA661226"/>
+    <w:lvl w:ilvl="0">
+      <w:start w:val="1"/>
+      <w:numFmt w:val="bullet"/>
+      <w:lvlText w:val=""/>
+      <w:lvlJc w:val="left"/>
+      <w:pPr>
+        <w:tabs>
+          <w:tab w:val="num" w:pos="720"/>
+        </w:tabs>
+        <w:ind w:left="720" w:hanging="360"/>
+      </w:pPr>
+      <w:rPr>
+        <w:rFonts w:ascii="Symbol" w:hAnsi="Symbol" w:hint="default"/>
+        <w:sz w:val="20"/>
+      </w:rPr>
+    </w:lvl>
+    <w:lvl w:ilvl="1">
+      <w:start w:val="1"/>
+      <w:numFmt w:val="bullet"/>
+      <w:lvlText w:val="o"/>
+      <w:lvlJc w:val="left"/>
+      <w:pPr>
+        <w:tabs>
+          <w:tab w:val="num" w:pos="1440"/>
+        </w:tabs>
+        <w:ind w:left="1440" w:hanging="360"/>
+      </w:pPr>
+      <w:rPr>
+        <w:rFonts w:ascii="Courier New" w:hAnsi="Courier New" w:hint="default"/>
+        <w:sz w:val="20"/>
+      </w:rPr>
+    </w:lvl>
+    <w:lvl w:ilvl="2" w:tentative="1">
+      <w:start w:val="1"/>
+      <w:numFmt w:val="bullet"/>
+      <w:lvlText w:val=""/>
+      <w:lvlJc w:val="left"/>
+      <w:pPr>
+        <w:tabs>
+          <w:tab w:val="num" w:pos="2160"/>
+        </w:tabs>
+        <w:ind w:left="2160" w:hanging="360"/>
+      </w:pPr>
+      <w:rPr>
+        <w:rFonts w:ascii="Wingdings" w:hAnsi="Wingdings" w:hint="default"/>
+        <w:sz w:val="20"/>
+      </w:rPr>
+    </w:lvl>
+    <w:lvl w:ilvl="3" w:tentative="1">
+      <w:start w:val="1"/>
+      <w:numFmt w:val="bullet"/>
+      <w:lvlText w:val=""/>
+      <w:lvlJc w:val="left"/>
+      <w:pPr>
+        <w:tabs>
+          <w:tab w:val="num" w:pos="2880"/>
+        </w:tabs>
+        <w:ind w:left="2880" w:hanging="360"/>
+      </w:pPr>
+      <w:rPr>
+        <w:rFonts w:ascii="Wingdings" w:hAnsi="Wingdings" w:hint="default"/>
+        <w:sz w:val="20"/>
+      </w:rPr>
+    </w:lvl>
+    <w:lvl w:ilvl="4" w:tentative="1">
+      <w:start w:val="1"/>
+      <w:numFmt w:val="bullet"/>
+      <w:lvlText w:val=""/>
+      <w:lvlJc w:val="left"/>
+      <w:pPr>
+        <w:tabs>
+          <w:tab w:val="num" w:pos="3600"/>
+        </w:tabs>
+        <w:ind w:left="3600" w:hanging="360"/>
+      </w:pPr>
+      <w:rPr>
+        <w:rFonts w:ascii="Wingdings" w:hAnsi="Wingdings" w:hint="default"/>
+        <w:sz w:val="20"/>
+      </w:rPr>
+    </w:lvl>
+    <w:lvl w:ilvl="5" w:tentative="1">
+      <w:start w:val="1"/>
+      <w:numFmt w:val="bullet"/>
+      <w:lvlText w:val=""/>
+      <w:lvlJc w:val="left"/>
+      <w:pPr>
+        <w:tabs>
+          <w:tab w:val="num" w:pos="4320"/>
+        </w:tabs>
+        <w:ind w:left="4320" w:hanging="360"/>
+      </w:pPr>
+      <w:rPr>
+        <w:rFonts w:ascii="Wingdings" w:hAnsi="Wingdings" w:hint="default"/>
+        <w:sz w:val="20"/>
+      </w:rPr>
+    </w:lvl>
+    <w:lvl w:ilvl="6" w:tentative="1">
+      <w:start w:val="1"/>
+      <w:numFmt w:val="bullet"/>
+      <w:lvlText w:val=""/>
+      <w:lvlJc w:val="left"/>
+      <w:pPr>
+        <w:tabs>
+          <w:tab w:val="num" w:pos="5040"/>
+        </w:tabs>
+        <w:ind w:left="5040" w:hanging="360"/>
+      </w:pPr>
+      <w:rPr>
+        <w:rFonts w:ascii="Wingdings" w:hAnsi="Wingdings" w:hint="default"/>
+        <w:sz w:val="20"/>
+      </w:rPr>
+    </w:lvl>
+    <w:lvl w:ilvl="7" w:tentative="1">
+      <w:start w:val="1"/>
+      <w:numFmt w:val="bullet"/>
+      <w:lvlText w:val=""/>
+      <w:lvlJc w:val="left"/>
+      <w:pPr>
+        <w:tabs>
+          <w:tab w:val="num" w:pos="5760"/>
+        </w:tabs>
+        <w:ind w:left="5760" w:hanging="360"/>
+      </w:pPr>
+      <w:rPr>
+        <w:rFonts w:ascii="Wingdings" w:hAnsi="Wingdings" w:hint="default"/>
+        <w:sz w:val="20"/>
+      </w:rPr>
+    </w:lvl>
+    <w:lvl w:ilvl="8" w:tentative="1">
+      <w:start w:val="1"/>
+      <w:numFmt w:val="bullet"/>
+      <w:lvlText w:val=""/>
+      <w:lvlJc w:val="left"/>
+      <w:pPr>
+        <w:tabs>
+          <w:tab w:val="num" w:pos="6480"/>
+        </w:tabs>
+        <w:ind w:left="6480" w:hanging="360"/>
+      </w:pPr>
+      <w:rPr>
+        <w:rFonts w:ascii="Wingdings" w:hAnsi="Wingdings" w:hint="default"/>
+        <w:sz w:val="20"/>
+      </w:rPr>
+    </w:lvl>
+  </w:abstractNum>
+  <w:abstractNum w:abstractNumId="2" w15:restartNumberingAfterBreak="0">
+    <w:nsid w:val="53900443"/>
+    <w:multiLevelType w:val="multilevel"/>
+    <w:tmpl w:val="5554DEC4"/>
+    <w:lvl w:ilvl="0">
+      <w:start w:val="1"/>
+      <w:numFmt w:val="bullet"/>
+      <w:lvlText w:val=""/>
+      <w:lvlJc w:val="left"/>
+      <w:pPr>
+        <w:tabs>
+          <w:tab w:val="num" w:pos="720"/>
+        </w:tabs>
+        <w:ind w:left="720" w:hanging="360"/>
+      </w:pPr>
+      <w:rPr>
+        <w:rFonts w:ascii="Symbol" w:hAnsi="Symbol" w:hint="default"/>
+        <w:sz w:val="20"/>
+      </w:rPr>
+    </w:lvl>
+    <w:lvl w:ilvl="1" w:tentative="1">
+      <w:start w:val="1"/>
+      <w:numFmt w:val="bullet"/>
+      <w:lvlText w:val="o"/>
+      <w:lvlJc w:val="left"/>
+      <w:pPr>
+        <w:tabs>
+          <w:tab w:val="num" w:pos="1440"/>
+        </w:tabs>
+        <w:ind w:left="1440" w:hanging="360"/>
+      </w:pPr>
+      <w:rPr>
+        <w:rFonts w:ascii="Courier New" w:hAnsi="Courier New" w:hint="default"/>
+        <w:sz w:val="20"/>
+      </w:rPr>
+    </w:lvl>
+    <w:lvl w:ilvl="2" w:tentative="1">
+      <w:start w:val="1"/>
+      <w:numFmt w:val="bullet"/>
+      <w:lvlText w:val=""/>
+      <w:lvlJc w:val="left"/>
+      <w:pPr>
+        <w:tabs>
+          <w:tab w:val="num" w:pos="2160"/>
+        </w:tabs>
+        <w:ind w:left="2160" w:hanging="360"/>
+      </w:pPr>
+      <w:rPr>
+        <w:rFonts w:ascii="Wingdings" w:hAnsi="Wingdings" w:hint="default"/>
+        <w:sz w:val="20"/>
+      </w:rPr>
+    </w:lvl>
+    <w:lvl w:ilvl="3" w:tentative="1">
+      <w:start w:val="1"/>
+      <w:numFmt w:val="bullet"/>
+      <w:lvlText w:val=""/>
+      <w:lvlJc w:val="left"/>
+      <w:pPr>
+        <w:tabs>
+          <w:tab w:val="num" w:pos="2880"/>
+        </w:tabs>
+        <w:ind w:left="2880" w:hanging="360"/>
+      </w:pPr>
+      <w:rPr>
+        <w:rFonts w:ascii="Wingdings" w:hAnsi="Wingdings" w:hint="default"/>
+        <w:sz w:val="20"/>
+      </w:rPr>
+    </w:lvl>
+    <w:lvl w:ilvl="4" w:tentative="1">
+      <w:start w:val="1"/>
+      <w:numFmt w:val="bullet"/>
+      <w:lvlText w:val=""/>
+      <w:lvlJc w:val="left"/>
+      <w:pPr>
+        <w:tabs>
+          <w:tab w:val="num" w:pos="3600"/>
+        </w:tabs>
+        <w:ind w:left="3600" w:hanging="360"/>
+      </w:pPr>
+      <w:rPr>
+        <w:rFonts w:ascii="Wingdings" w:hAnsi="Wingdings" w:hint="default"/>
+        <w:sz w:val="20"/>
+      </w:rPr>
+    </w:lvl>
+    <w:lvl w:ilvl="5" w:tentative="1">
+      <w:start w:val="1"/>
+      <w:numFmt w:val="bullet"/>
+      <w:lvlText w:val=""/>
+      <w:lvlJc w:val="left"/>
+      <w:pPr>
+        <w:tabs>
+          <w:tab w:val="num" w:pos="4320"/>
+        </w:tabs>
+        <w:ind w:left="4320" w:hanging="360"/>
+      </w:pPr>
+      <w:rPr>
+        <w:rFonts w:ascii="Wingdings" w:hAnsi="Wingdings" w:hint="default"/>
+        <w:sz w:val="20"/>
+      </w:rPr>
+    </w:lvl>
+    <w:lvl w:ilvl="6" w:tentative="1">
+      <w:start w:val="1"/>
+      <w:numFmt w:val="bullet"/>
+      <w:lvlText w:val=""/>
+      <w:lvlJc w:val="left"/>
+      <w:pPr>
+        <w:tabs>
+          <w:tab w:val="num" w:pos="5040"/>
+        </w:tabs>
+        <w:ind w:left="5040" w:hanging="360"/>
+      </w:pPr>
+      <w:rPr>
+        <w:rFonts w:ascii="Wingdings" w:hAnsi="Wingdings" w:hint="default"/>
+        <w:sz w:val="20"/>
+      </w:rPr>
+    </w:lvl>
+    <w:lvl w:ilvl="7" w:tentative="1">
+      <w:start w:val="1"/>
+      <w:numFmt w:val="bullet"/>
+      <w:lvlText w:val=""/>
+      <w:lvlJc w:val="left"/>
+      <w:pPr>
+        <w:tabs>
+          <w:tab w:val="num" w:pos="5760"/>
+        </w:tabs>
+        <w:ind w:left="5760" w:hanging="360"/>
+      </w:pPr>
+      <w:rPr>
+        <w:rFonts w:ascii="Wingdings" w:hAnsi="Wingdings" w:hint="default"/>
+        <w:sz w:val="20"/>
+      </w:rPr>
+    </w:lvl>
+    <w:lvl w:ilvl="8" w:tentative="1">
+      <w:start w:val="1"/>
+      <w:numFmt w:val="bullet"/>
+      <w:lvlText w:val=""/>
+      <w:lvlJc w:val="left"/>
+      <w:pPr>
+        <w:tabs>
+          <w:tab w:val="num" w:pos="6480"/>
+        </w:tabs>
+        <w:ind w:left="6480" w:hanging="360"/>
+      </w:pPr>
+      <w:rPr>
+        <w:rFonts w:ascii="Wingdings" w:hAnsi="Wingdings" w:hint="default"/>
+        <w:sz w:val="20"/>
+      </w:rPr>
+    </w:lvl>
+  </w:abstractNum>
+  <w:abstractNum w:abstractNumId="3" w15:restartNumberingAfterBreak="0">
+    <w:nsid w:val="53B22430"/>
+    <w:multiLevelType w:val="multilevel"/>
+    <w:tmpl w:val="0604302E"/>
+    <w:lvl w:ilvl="0">
+      <w:start w:val="1"/>
+      <w:numFmt w:val="bullet"/>
+      <w:lvlText w:val=""/>
+      <w:lvlJc w:val="left"/>
+      <w:pPr>
+        <w:tabs>
+          <w:tab w:val="num" w:pos="720"/>
+        </w:tabs>
+        <w:ind w:left="720" w:hanging="360"/>
+      </w:pPr>
+      <w:rPr>
+        <w:rFonts w:ascii="Symbol" w:hAnsi="Symbol" w:hint="default"/>
+        <w:sz w:val="20"/>
+      </w:rPr>
+    </w:lvl>
+    <w:lvl w:ilvl="1" w:tentative="1">
+      <w:start w:val="1"/>
+      <w:numFmt w:val="bullet"/>
+      <w:lvlText w:val="o"/>
+      <w:lvlJc w:val="left"/>
+      <w:pPr>
+        <w:tabs>
+          <w:tab w:val="num" w:pos="1440"/>
+        </w:tabs>
+        <w:ind w:left="1440" w:hanging="360"/>
+      </w:pPr>
+      <w:rPr>
+        <w:rFonts w:ascii="Courier New" w:hAnsi="Courier New" w:hint="default"/>
+        <w:sz w:val="20"/>
+      </w:rPr>
+    </w:lvl>
+    <w:lvl w:ilvl="2" w:tentative="1">
+      <w:start w:val="1"/>
+      <w:numFmt w:val="bullet"/>
+      <w:lvlText w:val=""/>
+      <w:lvlJc w:val="left"/>
+      <w:pPr>
+        <w:tabs>
+          <w:tab w:val="num" w:pos="2160"/>
+        </w:tabs>
+        <w:ind w:left="2160" w:hanging="360"/>
+      </w:pPr>
+      <w:rPr>
+        <w:rFonts w:ascii="Wingdings" w:hAnsi="Wingdings" w:hint="default"/>
+        <w:sz w:val="20"/>
+      </w:rPr>
+    </w:lvl>
+    <w:lvl w:ilvl="3" w:tentative="1">
+      <w:start w:val="1"/>
+      <w:numFmt w:val="bullet"/>
+      <w:lvlText w:val=""/>
+      <w:lvlJc w:val="left"/>
+      <w:pPr>
+        <w:tabs>
+          <w:tab w:val="num" w:pos="2880"/>
+        </w:tabs>
+        <w:ind w:left="2880" w:hanging="360"/>
+      </w:pPr>
+      <w:rPr>
+        <w:rFonts w:ascii="Wingdings" w:hAnsi="Wingdings" w:hint="default"/>
+        <w:sz w:val="20"/>
+      </w:rPr>
+    </w:lvl>
+    <w:lvl w:ilvl="4" w:tentative="1">
+      <w:start w:val="1"/>
+      <w:numFmt w:val="bullet"/>
+      <w:lvlText w:val=""/>
+      <w:lvlJc w:val="left"/>
+      <w:pPr>
+        <w:tabs>
+          <w:tab w:val="num" w:pos="3600"/>
+        </w:tabs>
+        <w:ind w:left="3600" w:hanging="360"/>
+      </w:pPr>
+      <w:rPr>
+        <w:rFonts w:ascii="Wingdings" w:hAnsi="Wingdings" w:hint="default"/>
+        <w:sz w:val="20"/>
+      </w:rPr>
+    </w:lvl>
+    <w:lvl w:ilvl="5" w:tentative="1">
+      <w:start w:val="1"/>
+      <w:numFmt w:val="bullet"/>
+      <w:lvlText w:val=""/>
+      <w:lvlJc w:val="left"/>
+      <w:pPr>
+        <w:tabs>
+          <w:tab w:val="num" w:pos="4320"/>
+        </w:tabs>
+        <w:ind w:left="4320" w:hanging="360"/>
+      </w:pPr>
+      <w:rPr>
+        <w:rFonts w:ascii="Wingdings" w:hAnsi="Wingdings" w:hint="default"/>
+        <w:sz w:val="20"/>
+      </w:rPr>
+    </w:lvl>
+    <w:lvl w:ilvl="6" w:tentative="1">
+      <w:start w:val="1"/>
+      <w:numFmt w:val="bullet"/>
+      <w:lvlText w:val=""/>
+      <w:lvlJc w:val="left"/>
+      <w:pPr>
+        <w:tabs>
+          <w:tab w:val="num" w:pos="5040"/>
+        </w:tabs>
+        <w:ind w:left="5040" w:hanging="360"/>
+      </w:pPr>
+      <w:rPr>
+        <w:rFonts w:ascii="Wingdings" w:hAnsi="Wingdings" w:hint="default"/>
+        <w:sz w:val="20"/>
+      </w:rPr>
+    </w:lvl>
+    <w:lvl w:ilvl="7" w:tentative="1">
+      <w:start w:val="1"/>
+      <w:numFmt w:val="bullet"/>
+      <w:lvlText w:val=""/>
+      <w:lvlJc w:val="left"/>
+      <w:pPr>
+        <w:tabs>
+          <w:tab w:val="num" w:pos="5760"/>
+        </w:tabs>
+        <w:ind w:left="5760" w:hanging="360"/>
+      </w:pPr>
+      <w:rPr>
+        <w:rFonts w:ascii="Wingdings" w:hAnsi="Wingdings" w:hint="default"/>
+        <w:sz w:val="20"/>
+      </w:rPr>
+    </w:lvl>
+    <w:lvl w:ilvl="8" w:tentative="1">
+      <w:start w:val="1"/>
+      <w:numFmt w:val="bullet"/>
+      <w:lvlText w:val=""/>
+      <w:lvlJc w:val="left"/>
+      <w:pPr>
+        <w:tabs>
+          <w:tab w:val="num" w:pos="6480"/>
+        </w:tabs>
+        <w:ind w:left="6480" w:hanging="360"/>
+      </w:pPr>
+      <w:rPr>
+        <w:rFonts w:ascii="Wingdings" w:hAnsi="Wingdings" w:hint="default"/>
+        <w:sz w:val="20"/>
+      </w:rPr>
+    </w:lvl>
+  </w:abstractNum>
+  <w:abstractNum w:abstractNumId="4" w15:restartNumberingAfterBreak="0">
     <w:nsid w:val="5A58281D"/>
     <w:multiLevelType w:val="multilevel"/>
     <w:tmpl w:val="47B0A3E0"/>
@@ -315,7 +1268,19 @@
     </w:lvl>
   </w:abstractNum>
   <w:num w:numId="1" w16cid:durableId="551313764">
+    <w:abstractNumId w:val="4"/>
+  </w:num>
+  <w:num w:numId="2" w16cid:durableId="1311403261">
+    <w:abstractNumId w:val="3"/>
+  </w:num>
+  <w:num w:numId="3" w16cid:durableId="1160921375">
+    <w:abstractNumId w:val="2"/>
+  </w:num>
+  <w:num w:numId="4" w16cid:durableId="2001805316">
     <w:abstractNumId w:val="0"/>
+  </w:num>
+  <w:num w:numId="5" w16cid:durableId="1221552662">
+    <w:abstractNumId w:val="1"/>
   </w:num>
 </w:numbering>
 </file>
@@ -917,7 +1882,6 @@
   <w:style w:type="character" w:default="1" w:styleId="DefaultParagraphFont">
     <w:name w:val="Default Paragraph Font"/>
     <w:uiPriority w:val="1"/>
-    <w:semiHidden/>
     <w:unhideWhenUsed/>
   </w:style>
   <w:style w:type="table" w:default="1" w:styleId="TableNormal">
